--- a/Deliverable Submissions/Team Google Drive Backup/Team Drive/THE PROJECT/Deliverables/Deliverable 3/Deliverable 3 - Sequence Diagrams.docx
+++ b/Deliverable Submissions/Team Google Drive Backup/Team Drive/THE PROJECT/Deliverables/Deliverable 3/Deliverable 3 - Sequence Diagrams.docx
@@ -48,16 +48,16 @@
         <w:tblLook w:val="0600"/>
       </w:tblPr>
       <w:tblGrid>
-        <w:gridCol w:w="2355"/>
-        <w:gridCol w:w="2175"/>
-        <w:gridCol w:w="2565"/>
-        <w:gridCol w:w="7710"/>
+        <w:gridCol w:w="930"/>
+        <w:gridCol w:w="1005"/>
+        <w:gridCol w:w="1335"/>
+        <w:gridCol w:w="11535"/>
         <w:tblGridChange w:id="0">
           <w:tblGrid>
-            <w:gridCol w:w="2355"/>
-            <w:gridCol w:w="2175"/>
-            <w:gridCol w:w="2565"/>
-            <w:gridCol w:w="7710"/>
+            <w:gridCol w:w="930"/>
+            <w:gridCol w:w="1005"/>
+            <w:gridCol w:w="1335"/>
+            <w:gridCol w:w="11535"/>
           </w:tblGrid>
         </w:tblGridChange>
       </w:tblGrid>
@@ -1341,12 +1341,12 @@
             <wp:extent cx="3771900" cy="3238500"/>
             <wp:effectExtent b="0" l="0" r="0" t="0"/>
             <wp:wrapNone/>
-            <wp:docPr id="7" name="image3.png"/>
+            <wp:docPr id="3" name="image4.png"/>
             <a:graphic>
               <a:graphicData uri="http://schemas.openxmlformats.org/drawingml/2006/picture">
                 <pic:pic>
                   <pic:nvPicPr>
-                    <pic:cNvPr id="0" name="image3.png"/>
+                    <pic:cNvPr id="0" name="image4.png"/>
                     <pic:cNvPicPr preferRelativeResize="0"/>
                   </pic:nvPicPr>
                   <pic:blipFill>
@@ -1856,8 +1856,18 @@
     </w:p>
     <w:p>
       <w:pPr>
-        <w:rPr/>
+        <w:pStyle w:val="Heading3"/>
+        <w:rPr>
+          <w:b w:val="1"/>
+        </w:rPr>
+        <w:sectPr>
+          <w:pgSz w:h="12240" w:w="15840" w:orient="landscape"/>
+          <w:pgMar w:bottom="360" w:top="360" w:left="360" w:right="360" w:header="720" w:footer="720"/>
+          <w:pgNumType w:start="1"/>
+        </w:sectPr>
       </w:pPr>
+      <w:bookmarkStart w:colFirst="0" w:colLast="0" w:name="_5txprrb30fpp" w:id="1"/>
+      <w:bookmarkEnd w:id="1"/>
       <w:r>
         <w:rPr>
           <w:rtl w:val="0"/>
@@ -1866,28 +1876,56 @@
     </w:p>
     <w:p>
       <w:pPr>
-        <w:rPr/>
+        <w:pStyle w:val="Heading3"/>
+        <w:jc w:val="center"/>
+        <w:rPr>
+          <w:b w:val="1"/>
+        </w:rPr>
+        <w:sectPr>
+          <w:type w:val="nextPage"/>
+          <w:pgSz w:h="15840" w:w="12240" w:orient="portrait"/>
+          <w:pgMar w:bottom="360" w:top="360" w:left="360" w:right="360" w:header="720" w:footer="720"/>
+        </w:sectPr>
       </w:pPr>
+      <w:bookmarkStart w:colFirst="0" w:colLast="0" w:name="_xhtlb24ups6s" w:id="2"/>
+      <w:bookmarkEnd w:id="2"/>
       <w:r>
         <w:rPr>
-          <w:rtl w:val="0"/>
+          <w:b w:val="1"/>
         </w:rPr>
+        <w:drawing>
+          <wp:inline distB="114300" distT="114300" distL="114300" distR="114300">
+            <wp:extent cx="6096000" cy="8734425"/>
+            <wp:effectExtent b="0" l="0" r="0" t="0"/>
+            <wp:docPr id="13" name="image18.png"/>
+            <a:graphic>
+              <a:graphicData uri="http://schemas.openxmlformats.org/drawingml/2006/picture">
+                <pic:pic>
+                  <pic:nvPicPr>
+                    <pic:cNvPr id="0" name="image18.png"/>
+                    <pic:cNvPicPr preferRelativeResize="0"/>
+                  </pic:nvPicPr>
+                  <pic:blipFill>
+                    <a:blip r:embed="rId7"/>
+                    <a:srcRect b="0" l="0" r="0" t="0"/>
+                    <a:stretch>
+                      <a:fillRect/>
+                    </a:stretch>
+                  </pic:blipFill>
+                  <pic:spPr>
+                    <a:xfrm>
+                      <a:off x="0" y="0"/>
+                      <a:ext cx="6096000" cy="8734425"/>
+                    </a:xfrm>
+                    <a:prstGeom prst="rect"/>
+                    <a:ln/>
+                  </pic:spPr>
+                </pic:pic>
+              </a:graphicData>
+            </a:graphic>
+          </wp:inline>
+        </w:drawing>
       </w:r>
-    </w:p>
-    <w:p>
-      <w:pPr>
-        <w:rPr/>
-      </w:pPr>
-      <w:r>
-        <w:rPr>
-          <w:rtl w:val="0"/>
-        </w:rPr>
-      </w:r>
-    </w:p>
-    <w:p>
-      <w:pPr>
-        <w:rPr/>
-      </w:pPr>
       <w:r>
         <w:rPr>
           <w:rtl w:val="0"/>
@@ -1899,8 +1937,8 @@
         <w:pStyle w:val="Heading3"/>
         <w:rPr/>
       </w:pPr>
-      <w:bookmarkStart w:colFirst="0" w:colLast="0" w:name="_uld4efz4o16n" w:id="1"/>
-      <w:bookmarkEnd w:id="1"/>
+      <w:bookmarkStart w:colFirst="0" w:colLast="0" w:name="_uld4efz4o16n" w:id="3"/>
+      <w:bookmarkEnd w:id="3"/>
       <w:r>
         <w:rPr>
           <w:b w:val="1"/>
@@ -1931,16 +1969,16 @@
         <w:tblLook w:val="0600"/>
       </w:tblPr>
       <w:tblGrid>
-        <w:gridCol w:w="3780"/>
-        <w:gridCol w:w="3780"/>
-        <w:gridCol w:w="3780"/>
-        <w:gridCol w:w="3780"/>
+        <w:gridCol w:w="960"/>
+        <w:gridCol w:w="1125"/>
+        <w:gridCol w:w="1350"/>
+        <w:gridCol w:w="11685"/>
         <w:tblGridChange w:id="0">
           <w:tblGrid>
-            <w:gridCol w:w="3780"/>
-            <w:gridCol w:w="3780"/>
-            <w:gridCol w:w="3780"/>
-            <w:gridCol w:w="3780"/>
+            <w:gridCol w:w="960"/>
+            <w:gridCol w:w="1125"/>
+            <w:gridCol w:w="1350"/>
+            <w:gridCol w:w="11685"/>
           </w:tblGrid>
         </w:tblGridChange>
       </w:tblGrid>
@@ -3224,16 +3262,16 @@
             <wp:extent cx="4410075" cy="2895600"/>
             <wp:effectExtent b="0" l="0" r="0" t="0"/>
             <wp:wrapNone/>
-            <wp:docPr id="4" name="image1.png"/>
+            <wp:docPr id="21" name="image13.png"/>
             <a:graphic>
               <a:graphicData uri="http://schemas.openxmlformats.org/drawingml/2006/picture">
                 <pic:pic>
                   <pic:nvPicPr>
-                    <pic:cNvPr id="0" name="image1.png"/>
+                    <pic:cNvPr id="0" name="image13.png"/>
                     <pic:cNvPicPr preferRelativeResize="0"/>
                   </pic:nvPicPr>
                   <pic:blipFill>
-                    <a:blip r:embed="rId7"/>
+                    <a:blip r:embed="rId8"/>
                     <a:srcRect b="0" l="0" r="0" t="0"/>
                     <a:stretch>
                       <a:fillRect/>
@@ -3690,12 +3728,74 @@
     <w:p>
       <w:pPr>
         <w:pStyle w:val="Heading3"/>
-        <w:rPr/>
+        <w:rPr>
+          <w:b w:val="1"/>
+        </w:rPr>
+        <w:sectPr>
+          <w:type w:val="nextPage"/>
+          <w:pgSz w:h="12240" w:w="15840" w:orient="landscape"/>
+          <w:pgMar w:bottom="360" w:top="360" w:left="360" w:right="360" w:header="720" w:footer="720"/>
+        </w:sectPr>
       </w:pPr>
-      <w:bookmarkStart w:colFirst="0" w:colLast="0" w:name="_1t35d2c092gd" w:id="2"/>
-      <w:bookmarkEnd w:id="2"/>
+      <w:bookmarkStart w:colFirst="0" w:colLast="0" w:name="_qnzv879pc01u" w:id="4"/>
+      <w:bookmarkEnd w:id="4"/>
       <w:r>
-        <w:br w:type="page"/>
+        <w:rPr>
+          <w:rtl w:val="0"/>
+        </w:rPr>
+      </w:r>
+    </w:p>
+    <w:p>
+      <w:pPr>
+        <w:pStyle w:val="Heading3"/>
+        <w:jc w:val="center"/>
+        <w:rPr>
+          <w:b w:val="1"/>
+        </w:rPr>
+        <w:sectPr>
+          <w:type w:val="nextPage"/>
+          <w:pgSz w:h="15840" w:w="12240" w:orient="portrait"/>
+          <w:pgMar w:bottom="360" w:top="360" w:left="360" w:right="360" w:header="720" w:footer="720"/>
+        </w:sectPr>
+      </w:pPr>
+      <w:bookmarkStart w:colFirst="0" w:colLast="0" w:name="_wiexd9xffubm" w:id="5"/>
+      <w:bookmarkEnd w:id="5"/>
+      <w:r>
+        <w:rPr>
+          <w:b w:val="1"/>
+        </w:rPr>
+        <w:drawing>
+          <wp:inline distB="114300" distT="114300" distL="114300" distR="114300">
+            <wp:extent cx="6524625" cy="8467725"/>
+            <wp:effectExtent b="0" l="0" r="0" t="0"/>
+            <wp:docPr id="22" name="image20.png"/>
+            <a:graphic>
+              <a:graphicData uri="http://schemas.openxmlformats.org/drawingml/2006/picture">
+                <pic:pic>
+                  <pic:nvPicPr>
+                    <pic:cNvPr id="0" name="image20.png"/>
+                    <pic:cNvPicPr preferRelativeResize="0"/>
+                  </pic:nvPicPr>
+                  <pic:blipFill>
+                    <a:blip r:embed="rId9"/>
+                    <a:srcRect b="0" l="0" r="0" t="0"/>
+                    <a:stretch>
+                      <a:fillRect/>
+                    </a:stretch>
+                  </pic:blipFill>
+                  <pic:spPr>
+                    <a:xfrm>
+                      <a:off x="0" y="0"/>
+                      <a:ext cx="6524625" cy="8467725"/>
+                    </a:xfrm>
+                    <a:prstGeom prst="rect"/>
+                    <a:ln/>
+                  </pic:spPr>
+                </pic:pic>
+              </a:graphicData>
+            </a:graphic>
+          </wp:inline>
+        </w:drawing>
       </w:r>
       <w:r>
         <w:rPr>
@@ -3708,8 +3808,8 @@
         <w:pStyle w:val="Heading3"/>
         <w:rPr/>
       </w:pPr>
-      <w:bookmarkStart w:colFirst="0" w:colLast="0" w:name="_2g75n3e9w934" w:id="3"/>
-      <w:bookmarkEnd w:id="3"/>
+      <w:bookmarkStart w:colFirst="0" w:colLast="0" w:name="_2g75n3e9w934" w:id="6"/>
+      <w:bookmarkEnd w:id="6"/>
       <w:r>
         <w:rPr>
           <w:b w:val="1"/>
@@ -3740,16 +3840,16 @@
         <w:tblLook w:val="0600"/>
       </w:tblPr>
       <w:tblGrid>
-        <w:gridCol w:w="3780"/>
-        <w:gridCol w:w="3780"/>
-        <w:gridCol w:w="3780"/>
-        <w:gridCol w:w="3780"/>
+        <w:gridCol w:w="900"/>
+        <w:gridCol w:w="870"/>
+        <w:gridCol w:w="1185"/>
+        <w:gridCol w:w="12165"/>
         <w:tblGridChange w:id="0">
           <w:tblGrid>
-            <w:gridCol w:w="3780"/>
-            <w:gridCol w:w="3780"/>
-            <w:gridCol w:w="3780"/>
-            <w:gridCol w:w="3780"/>
+            <w:gridCol w:w="900"/>
+            <w:gridCol w:w="870"/>
+            <w:gridCol w:w="1185"/>
+            <w:gridCol w:w="12165"/>
           </w:tblGrid>
         </w:tblGridChange>
       </w:tblGrid>
@@ -5033,7 +5133,7 @@
             <wp:extent cx="4448175" cy="2705100"/>
             <wp:effectExtent b="0" l="0" r="0" t="0"/>
             <wp:wrapNone/>
-            <wp:docPr id="6" name="image9.png"/>
+            <wp:docPr id="15" name="image9.png"/>
             <a:graphic>
               <a:graphicData uri="http://schemas.openxmlformats.org/drawingml/2006/picture">
                 <pic:pic>
@@ -5042,7 +5142,7 @@
                     <pic:cNvPicPr preferRelativeResize="0"/>
                   </pic:nvPicPr>
                   <pic:blipFill>
-                    <a:blip r:embed="rId8"/>
+                    <a:blip r:embed="rId10"/>
                     <a:srcRect b="0" l="0" r="0" t="0"/>
                     <a:stretch>
                       <a:fillRect/>
@@ -5499,12 +5599,74 @@
     <w:p>
       <w:pPr>
         <w:pStyle w:val="Heading3"/>
-        <w:rPr/>
+        <w:rPr>
+          <w:b w:val="1"/>
+        </w:rPr>
+        <w:sectPr>
+          <w:type w:val="nextPage"/>
+          <w:pgSz w:h="12240" w:w="15840" w:orient="landscape"/>
+          <w:pgMar w:bottom="360" w:top="360" w:left="360" w:right="360" w:header="720" w:footer="720"/>
+        </w:sectPr>
       </w:pPr>
-      <w:bookmarkStart w:colFirst="0" w:colLast="0" w:name="_me5oohz7z8p6" w:id="4"/>
-      <w:bookmarkEnd w:id="4"/>
+      <w:bookmarkStart w:colFirst="0" w:colLast="0" w:name="_1fgkda2vridp" w:id="7"/>
+      <w:bookmarkEnd w:id="7"/>
       <w:r>
-        <w:br w:type="page"/>
+        <w:rPr>
+          <w:rtl w:val="0"/>
+        </w:rPr>
+      </w:r>
+    </w:p>
+    <w:p>
+      <w:pPr>
+        <w:pStyle w:val="Heading3"/>
+        <w:jc w:val="center"/>
+        <w:rPr>
+          <w:b w:val="1"/>
+        </w:rPr>
+        <w:sectPr>
+          <w:type w:val="nextPage"/>
+          <w:pgSz w:h="15840" w:w="12240" w:orient="portrait"/>
+          <w:pgMar w:bottom="360" w:top="360" w:left="360" w:right="360" w:header="720" w:footer="720"/>
+        </w:sectPr>
+      </w:pPr>
+      <w:bookmarkStart w:colFirst="0" w:colLast="0" w:name="_a619pfrjselb" w:id="8"/>
+      <w:bookmarkEnd w:id="8"/>
+      <w:r>
+        <w:rPr>
+          <w:b w:val="1"/>
+        </w:rPr>
+        <w:drawing>
+          <wp:inline distB="114300" distT="114300" distL="114300" distR="114300">
+            <wp:extent cx="6276975" cy="8734425"/>
+            <wp:effectExtent b="0" l="0" r="0" t="0"/>
+            <wp:docPr id="2" name="image15.png"/>
+            <a:graphic>
+              <a:graphicData uri="http://schemas.openxmlformats.org/drawingml/2006/picture">
+                <pic:pic>
+                  <pic:nvPicPr>
+                    <pic:cNvPr id="0" name="image15.png"/>
+                    <pic:cNvPicPr preferRelativeResize="0"/>
+                  </pic:nvPicPr>
+                  <pic:blipFill>
+                    <a:blip r:embed="rId11"/>
+                    <a:srcRect b="0" l="0" r="0" t="0"/>
+                    <a:stretch>
+                      <a:fillRect/>
+                    </a:stretch>
+                  </pic:blipFill>
+                  <pic:spPr>
+                    <a:xfrm>
+                      <a:off x="0" y="0"/>
+                      <a:ext cx="6276975" cy="8734425"/>
+                    </a:xfrm>
+                    <a:prstGeom prst="rect"/>
+                    <a:ln/>
+                  </pic:spPr>
+                </pic:pic>
+              </a:graphicData>
+            </a:graphic>
+          </wp:inline>
+        </w:drawing>
       </w:r>
       <w:r>
         <w:rPr>
@@ -5517,8 +5679,8 @@
         <w:pStyle w:val="Heading3"/>
         <w:rPr/>
       </w:pPr>
-      <w:bookmarkStart w:colFirst="0" w:colLast="0" w:name="_a619pfrjselb" w:id="5"/>
-      <w:bookmarkEnd w:id="5"/>
+      <w:bookmarkStart w:colFirst="0" w:colLast="0" w:name="_sya102gbl6xp" w:id="9"/>
+      <w:bookmarkEnd w:id="9"/>
       <w:r>
         <w:rPr>
           <w:b w:val="1"/>
@@ -5549,16 +5711,16 @@
         <w:tblLook w:val="0600"/>
       </w:tblPr>
       <w:tblGrid>
-        <w:gridCol w:w="3780"/>
-        <w:gridCol w:w="3780"/>
-        <w:gridCol w:w="3780"/>
-        <w:gridCol w:w="3780"/>
+        <w:gridCol w:w="780"/>
+        <w:gridCol w:w="960"/>
+        <w:gridCol w:w="1215"/>
+        <w:gridCol w:w="12165"/>
         <w:tblGridChange w:id="0">
           <w:tblGrid>
-            <w:gridCol w:w="3780"/>
-            <w:gridCol w:w="3780"/>
-            <w:gridCol w:w="3780"/>
-            <w:gridCol w:w="3780"/>
+            <w:gridCol w:w="780"/>
+            <w:gridCol w:w="960"/>
+            <w:gridCol w:w="1215"/>
+            <w:gridCol w:w="12165"/>
           </w:tblGrid>
         </w:tblGridChange>
       </w:tblGrid>
@@ -6371,16 +6533,16 @@
             <wp:extent cx="3486150" cy="2324100"/>
             <wp:effectExtent b="0" l="0" r="0" t="0"/>
             <wp:wrapNone/>
-            <wp:docPr id="2" name="image4.png"/>
+            <wp:docPr id="1" name="image5.png"/>
             <a:graphic>
               <a:graphicData uri="http://schemas.openxmlformats.org/drawingml/2006/picture">
                 <pic:pic>
                   <pic:nvPicPr>
-                    <pic:cNvPr id="0" name="image4.png"/>
+                    <pic:cNvPr id="0" name="image5.png"/>
                     <pic:cNvPicPr preferRelativeResize="0"/>
                   </pic:nvPicPr>
                   <pic:blipFill>
-                    <a:blip r:embed="rId9"/>
+                    <a:blip r:embed="rId12"/>
                     <a:srcRect b="0" l="0" r="0" t="0"/>
                     <a:stretch>
                       <a:fillRect/>
@@ -6781,8 +6943,8 @@
         <w:pStyle w:val="Heading3"/>
         <w:rPr/>
       </w:pPr>
-      <w:bookmarkStart w:colFirst="0" w:colLast="0" w:name="_k0qf4hbu3dsx" w:id="6"/>
-      <w:bookmarkEnd w:id="6"/>
+      <w:bookmarkStart w:colFirst="0" w:colLast="0" w:name="_k0qf4hbu3dsx" w:id="10"/>
+      <w:bookmarkEnd w:id="10"/>
       <w:r>
         <w:br w:type="page"/>
       </w:r>
@@ -6795,10 +6957,67 @@
     <w:p>
       <w:pPr>
         <w:pStyle w:val="Heading3"/>
+        <w:rPr>
+          <w:b w:val="1"/>
+        </w:rPr>
+        <w:sectPr>
+          <w:type w:val="nextPage"/>
+          <w:pgSz w:h="12240" w:w="15840" w:orient="landscape"/>
+          <w:pgMar w:bottom="360" w:top="360" w:left="360" w:right="360" w:header="720" w:footer="720"/>
+        </w:sectPr>
+      </w:pPr>
+      <w:bookmarkStart w:colFirst="0" w:colLast="0" w:name="_xf73hgfz1xeo" w:id="11"/>
+      <w:bookmarkEnd w:id="11"/>
+      <w:r>
+        <w:rPr>
+          <w:b w:val="1"/>
+        </w:rPr>
+        <w:drawing>
+          <wp:inline distB="114300" distT="114300" distL="114300" distR="114300">
+            <wp:extent cx="9601200" cy="6172200"/>
+            <wp:effectExtent b="0" l="0" r="0" t="0"/>
+            <wp:docPr id="16" name="image19.png"/>
+            <a:graphic>
+              <a:graphicData uri="http://schemas.openxmlformats.org/drawingml/2006/picture">
+                <pic:pic>
+                  <pic:nvPicPr>
+                    <pic:cNvPr id="0" name="image19.png"/>
+                    <pic:cNvPicPr preferRelativeResize="0"/>
+                  </pic:nvPicPr>
+                  <pic:blipFill>
+                    <a:blip r:embed="rId13"/>
+                    <a:srcRect b="0" l="0" r="0" t="0"/>
+                    <a:stretch>
+                      <a:fillRect/>
+                    </a:stretch>
+                  </pic:blipFill>
+                  <pic:spPr>
+                    <a:xfrm>
+                      <a:off x="0" y="0"/>
+                      <a:ext cx="9601200" cy="6172200"/>
+                    </a:xfrm>
+                    <a:prstGeom prst="rect"/>
+                    <a:ln/>
+                  </pic:spPr>
+                </pic:pic>
+              </a:graphicData>
+            </a:graphic>
+          </wp:inline>
+        </w:drawing>
+      </w:r>
+      <w:r>
+        <w:rPr>
+          <w:rtl w:val="0"/>
+        </w:rPr>
+      </w:r>
+    </w:p>
+    <w:p>
+      <w:pPr>
+        <w:pStyle w:val="Heading3"/>
         <w:rPr/>
       </w:pPr>
-      <w:bookmarkStart w:colFirst="0" w:colLast="0" w:name="_dquu1d4eflf" w:id="7"/>
-      <w:bookmarkEnd w:id="7"/>
+      <w:bookmarkStart w:colFirst="0" w:colLast="0" w:name="_6ubszx5udq5j" w:id="12"/>
+      <w:bookmarkEnd w:id="12"/>
       <w:r>
         <w:rPr>
           <w:b w:val="1"/>
@@ -6829,16 +7048,16 @@
         <w:tblLook w:val="0600"/>
       </w:tblPr>
       <w:tblGrid>
-        <w:gridCol w:w="3780"/>
-        <w:gridCol w:w="3780"/>
-        <w:gridCol w:w="3780"/>
-        <w:gridCol w:w="3780"/>
+        <w:gridCol w:w="930"/>
+        <w:gridCol w:w="1230"/>
+        <w:gridCol w:w="1320"/>
+        <w:gridCol w:w="11640"/>
         <w:tblGridChange w:id="0">
           <w:tblGrid>
-            <w:gridCol w:w="3780"/>
-            <w:gridCol w:w="3780"/>
-            <w:gridCol w:w="3780"/>
-            <w:gridCol w:w="3780"/>
+            <w:gridCol w:w="930"/>
+            <w:gridCol w:w="1230"/>
+            <w:gridCol w:w="1320"/>
+            <w:gridCol w:w="11640"/>
           </w:tblGrid>
         </w:tblGridChange>
       </w:tblGrid>
@@ -7808,7 +8027,7 @@
             <wp:extent cx="3619500" cy="2273300"/>
             <wp:effectExtent b="0" l="0" r="0" t="0"/>
             <wp:wrapNone/>
-            <wp:docPr id="5" name="image8.png"/>
+            <wp:docPr id="8" name="image8.png"/>
             <a:graphic>
               <a:graphicData uri="http://schemas.openxmlformats.org/drawingml/2006/picture">
                 <pic:pic>
@@ -7817,7 +8036,7 @@
                     <pic:cNvPicPr preferRelativeResize="0"/>
                   </pic:nvPicPr>
                   <pic:blipFill>
-                    <a:blip r:embed="rId10"/>
+                    <a:blip r:embed="rId14"/>
                     <a:srcRect b="0" l="0" r="0" t="0"/>
                     <a:stretch>
                       <a:fillRect/>
@@ -8216,10 +8435,142 @@
     <w:p>
       <w:pPr>
         <w:pStyle w:val="Heading3"/>
-        <w:rPr/>
+        <w:rPr>
+          <w:b w:val="1"/>
+        </w:rPr>
       </w:pPr>
-      <w:bookmarkStart w:colFirst="0" w:colLast="0" w:name="_qp9lwbdkoiq5" w:id="8"/>
-      <w:bookmarkEnd w:id="8"/>
+      <w:bookmarkStart w:colFirst="0" w:colLast="0" w:name="_l9dftbfpvhf5" w:id="13"/>
+      <w:bookmarkEnd w:id="13"/>
+      <w:r>
+        <w:rPr>
+          <w:rtl w:val="0"/>
+        </w:rPr>
+      </w:r>
+    </w:p>
+    <w:p>
+      <w:pPr>
+        <w:pStyle w:val="Heading3"/>
+        <w:rPr>
+          <w:b w:val="1"/>
+        </w:rPr>
+      </w:pPr>
+      <w:bookmarkStart w:colFirst="0" w:colLast="0" w:name="_4o4mj4ru4jft" w:id="14"/>
+      <w:bookmarkEnd w:id="14"/>
+      <w:r>
+        <w:br w:type="page"/>
+      </w:r>
+      <w:r>
+        <w:rPr>
+          <w:b w:val="1"/>
+        </w:rPr>
+        <w:drawing>
+          <wp:inline distB="114300" distT="114300" distL="114300" distR="114300">
+            <wp:extent cx="9258300" cy="5010150"/>
+            <wp:effectExtent b="0" l="0" r="0" t="0"/>
+            <wp:docPr id="18" name="image14.png"/>
+            <a:graphic>
+              <a:graphicData uri="http://schemas.openxmlformats.org/drawingml/2006/picture">
+                <pic:pic>
+                  <pic:nvPicPr>
+                    <pic:cNvPr id="0" name="image14.png"/>
+                    <pic:cNvPicPr preferRelativeResize="0"/>
+                  </pic:nvPicPr>
+                  <pic:blipFill>
+                    <a:blip r:embed="rId15"/>
+                    <a:srcRect b="0" l="0" r="0" t="0"/>
+                    <a:stretch>
+                      <a:fillRect/>
+                    </a:stretch>
+                  </pic:blipFill>
+                  <pic:spPr>
+                    <a:xfrm>
+                      <a:off x="0" y="0"/>
+                      <a:ext cx="9258300" cy="5010150"/>
+                    </a:xfrm>
+                    <a:prstGeom prst="rect"/>
+                    <a:ln/>
+                  </pic:spPr>
+                </pic:pic>
+              </a:graphicData>
+            </a:graphic>
+          </wp:inline>
+        </w:drawing>
+      </w:r>
+      <w:r>
+        <w:rPr>
+          <w:rtl w:val="0"/>
+        </w:rPr>
+      </w:r>
+    </w:p>
+    <w:p>
+      <w:pPr>
+        <w:pStyle w:val="Heading3"/>
+        <w:rPr>
+          <w:b w:val="1"/>
+        </w:rPr>
+      </w:pPr>
+      <w:bookmarkStart w:colFirst="0" w:colLast="0" w:name="_t6vl293atiiq" w:id="15"/>
+      <w:bookmarkEnd w:id="15"/>
+      <w:r>
+        <w:rPr>
+          <w:rtl w:val="0"/>
+        </w:rPr>
+      </w:r>
+    </w:p>
+    <w:p>
+      <w:pPr>
+        <w:pStyle w:val="Heading3"/>
+        <w:rPr>
+          <w:b w:val="1"/>
+        </w:rPr>
+      </w:pPr>
+      <w:bookmarkStart w:colFirst="0" w:colLast="0" w:name="_yo3o74tq3met" w:id="16"/>
+      <w:bookmarkEnd w:id="16"/>
+      <w:r>
+        <w:rPr>
+          <w:rtl w:val="0"/>
+        </w:rPr>
+      </w:r>
+    </w:p>
+    <w:p>
+      <w:pPr>
+        <w:pStyle w:val="Heading3"/>
+        <w:rPr>
+          <w:b w:val="1"/>
+        </w:rPr>
+      </w:pPr>
+      <w:bookmarkStart w:colFirst="0" w:colLast="0" w:name="_pexwybbztvyi" w:id="17"/>
+      <w:bookmarkEnd w:id="17"/>
+      <w:r>
+        <w:rPr>
+          <w:rtl w:val="0"/>
+        </w:rPr>
+      </w:r>
+    </w:p>
+    <w:p>
+      <w:pPr>
+        <w:pStyle w:val="Heading3"/>
+        <w:rPr>
+          <w:b w:val="1"/>
+        </w:rPr>
+      </w:pPr>
+      <w:bookmarkStart w:colFirst="0" w:colLast="0" w:name="_lmayka8dpfvt" w:id="18"/>
+      <w:bookmarkEnd w:id="18"/>
+      <w:r>
+        <w:rPr>
+          <w:rtl w:val="0"/>
+        </w:rPr>
+      </w:r>
+    </w:p>
+    <w:p>
+      <w:pPr>
+        <w:pStyle w:val="Heading3"/>
+        <w:rPr>
+          <w:b w:val="1"/>
+        </w:rPr>
+      </w:pPr>
+      <w:bookmarkStart w:colFirst="0" w:colLast="0" w:name="_tjz10irwf7v" w:id="19"/>
+      <w:bookmarkEnd w:id="19"/>
       <w:r>
         <w:br w:type="page"/>
       </w:r>
@@ -8234,8 +8585,8 @@
         <w:pStyle w:val="Heading3"/>
         <w:rPr/>
       </w:pPr>
-      <w:bookmarkStart w:colFirst="0" w:colLast="0" w:name="_8ir26sl8aff9" w:id="9"/>
-      <w:bookmarkEnd w:id="9"/>
+      <w:bookmarkStart w:colFirst="0" w:colLast="0" w:name="_8ir26sl8aff9" w:id="20"/>
+      <w:bookmarkEnd w:id="20"/>
       <w:r>
         <w:rPr>
           <w:b w:val="1"/>
@@ -8266,16 +8617,16 @@
         <w:tblLook w:val="0600"/>
       </w:tblPr>
       <w:tblGrid>
-        <w:gridCol w:w="3780"/>
-        <w:gridCol w:w="3780"/>
-        <w:gridCol w:w="3780"/>
-        <w:gridCol w:w="3780"/>
+        <w:gridCol w:w="945"/>
+        <w:gridCol w:w="1305"/>
+        <w:gridCol w:w="1440"/>
+        <w:gridCol w:w="11430"/>
         <w:tblGridChange w:id="0">
           <w:tblGrid>
-            <w:gridCol w:w="3780"/>
-            <w:gridCol w:w="3780"/>
-            <w:gridCol w:w="3780"/>
-            <w:gridCol w:w="3780"/>
+            <w:gridCol w:w="945"/>
+            <w:gridCol w:w="1305"/>
+            <w:gridCol w:w="1440"/>
+            <w:gridCol w:w="11430"/>
           </w:tblGrid>
         </w:tblGridChange>
       </w:tblGrid>
@@ -9559,16 +9910,16 @@
             <wp:extent cx="3328988" cy="2796958"/>
             <wp:effectExtent b="0" l="0" r="0" t="0"/>
             <wp:wrapNone/>
-            <wp:docPr id="1" name="image10.png"/>
+            <wp:docPr id="5" name="image3.png"/>
             <a:graphic>
               <a:graphicData uri="http://schemas.openxmlformats.org/drawingml/2006/picture">
                 <pic:pic>
                   <pic:nvPicPr>
-                    <pic:cNvPr id="0" name="image10.png"/>
+                    <pic:cNvPr id="0" name="image3.png"/>
                     <pic:cNvPicPr preferRelativeResize="0"/>
                   </pic:nvPicPr>
                   <pic:blipFill>
-                    <a:blip r:embed="rId11"/>
+                    <a:blip r:embed="rId16"/>
                     <a:srcRect b="0" l="0" r="0" t="0"/>
                     <a:stretch>
                       <a:fillRect/>
@@ -10044,10 +10395,66 @@
     <w:p>
       <w:pPr>
         <w:pStyle w:val="Heading3"/>
+        <w:jc w:val="center"/>
+        <w:rPr>
+          <w:b w:val="1"/>
+        </w:rPr>
+      </w:pPr>
+      <w:bookmarkStart w:colFirst="0" w:colLast="0" w:name="_oussazd3ycnm" w:id="21"/>
+      <w:bookmarkEnd w:id="21"/>
+      <w:r>
+        <w:br w:type="page"/>
+      </w:r>
+      <w:r>
+        <w:rPr>
+          <w:b w:val="1"/>
+        </w:rPr>
+        <w:drawing>
+          <wp:inline distB="114300" distT="114300" distL="114300" distR="114300">
+            <wp:extent cx="8258175" cy="7353300"/>
+            <wp:effectExtent b="0" l="0" r="0" t="0"/>
+            <wp:docPr id="4" name="image16.png"/>
+            <a:graphic>
+              <a:graphicData uri="http://schemas.openxmlformats.org/drawingml/2006/picture">
+                <pic:pic>
+                  <pic:nvPicPr>
+                    <pic:cNvPr id="0" name="image16.png"/>
+                    <pic:cNvPicPr preferRelativeResize="0"/>
+                  </pic:nvPicPr>
+                  <pic:blipFill>
+                    <a:blip r:embed="rId17"/>
+                    <a:srcRect b="0" l="0" r="0" t="0"/>
+                    <a:stretch>
+                      <a:fillRect/>
+                    </a:stretch>
+                  </pic:blipFill>
+                  <pic:spPr>
+                    <a:xfrm>
+                      <a:off x="0" y="0"/>
+                      <a:ext cx="8258175" cy="7353300"/>
+                    </a:xfrm>
+                    <a:prstGeom prst="rect"/>
+                    <a:ln/>
+                  </pic:spPr>
+                </pic:pic>
+              </a:graphicData>
+            </a:graphic>
+          </wp:inline>
+        </w:drawing>
+      </w:r>
+      <w:r>
+        <w:rPr>
+          <w:rtl w:val="0"/>
+        </w:rPr>
+      </w:r>
+    </w:p>
+    <w:p>
+      <w:pPr>
+        <w:pStyle w:val="Heading3"/>
         <w:rPr/>
       </w:pPr>
-      <w:bookmarkStart w:colFirst="0" w:colLast="0" w:name="_14fsal5ok94t" w:id="10"/>
-      <w:bookmarkEnd w:id="10"/>
+      <w:bookmarkStart w:colFirst="0" w:colLast="0" w:name="_14fsal5ok94t" w:id="22"/>
+      <w:bookmarkEnd w:id="22"/>
       <w:r>
         <w:rPr>
           <w:b w:val="1"/>
@@ -11053,16 +11460,16 @@
             <wp:extent cx="3743325" cy="2540000"/>
             <wp:effectExtent b="0" l="0" r="0" t="0"/>
             <wp:wrapNone/>
-            <wp:docPr id="10" name="image6.png"/>
+            <wp:docPr id="11" name="image2.png"/>
             <a:graphic>
               <a:graphicData uri="http://schemas.openxmlformats.org/drawingml/2006/picture">
                 <pic:pic>
                   <pic:nvPicPr>
-                    <pic:cNvPr id="0" name="image6.png"/>
+                    <pic:cNvPr id="0" name="image2.png"/>
                     <pic:cNvPicPr preferRelativeResize="0"/>
                   </pic:nvPicPr>
                   <pic:blipFill>
-                    <a:blip r:embed="rId12"/>
+                    <a:blip r:embed="rId18"/>
                     <a:srcRect b="0" l="0" r="0" t="0"/>
                     <a:stretch>
                       <a:fillRect/>
@@ -11497,8 +11904,79 @@
         <w:pStyle w:val="Heading3"/>
         <w:rPr/>
       </w:pPr>
-      <w:bookmarkStart w:colFirst="0" w:colLast="0" w:name="_kh6b5z6i72a7" w:id="11"/>
-      <w:bookmarkEnd w:id="11"/>
+      <w:bookmarkStart w:colFirst="0" w:colLast="0" w:name="_kh6b5z6i72a7" w:id="23"/>
+      <w:bookmarkEnd w:id="23"/>
+      <w:r>
+        <w:br w:type="page"/>
+      </w:r>
+      <w:r>
+        <w:rPr>
+          <w:rtl w:val="0"/>
+        </w:rPr>
+      </w:r>
+    </w:p>
+    <w:p>
+      <w:pPr>
+        <w:pStyle w:val="Heading3"/>
+        <w:jc w:val="center"/>
+        <w:rPr>
+          <w:b w:val="1"/>
+        </w:rPr>
+      </w:pPr>
+      <w:bookmarkStart w:colFirst="0" w:colLast="0" w:name="_cri3y35d0ukv" w:id="24"/>
+      <w:bookmarkEnd w:id="24"/>
+      <w:r>
+        <w:rPr>
+          <w:b w:val="1"/>
+        </w:rPr>
+        <w:drawing>
+          <wp:inline distB="114300" distT="114300" distL="114300" distR="114300">
+            <wp:extent cx="9601200" cy="5626100"/>
+            <wp:effectExtent b="0" l="0" r="0" t="0"/>
+            <wp:docPr id="14" name="image17.png"/>
+            <a:graphic>
+              <a:graphicData uri="http://schemas.openxmlformats.org/drawingml/2006/picture">
+                <pic:pic>
+                  <pic:nvPicPr>
+                    <pic:cNvPr id="0" name="image17.png"/>
+                    <pic:cNvPicPr preferRelativeResize="0"/>
+                  </pic:nvPicPr>
+                  <pic:blipFill>
+                    <a:blip r:embed="rId19"/>
+                    <a:srcRect b="0" l="0" r="0" t="0"/>
+                    <a:stretch>
+                      <a:fillRect/>
+                    </a:stretch>
+                  </pic:blipFill>
+                  <pic:spPr>
+                    <a:xfrm>
+                      <a:off x="0" y="0"/>
+                      <a:ext cx="9601200" cy="5626100"/>
+                    </a:xfrm>
+                    <a:prstGeom prst="rect"/>
+                    <a:ln/>
+                  </pic:spPr>
+                </pic:pic>
+              </a:graphicData>
+            </a:graphic>
+          </wp:inline>
+        </w:drawing>
+      </w:r>
+      <w:r>
+        <w:rPr>
+          <w:rtl w:val="0"/>
+        </w:rPr>
+      </w:r>
+    </w:p>
+    <w:p>
+      <w:pPr>
+        <w:pStyle w:val="Heading3"/>
+        <w:rPr>
+          <w:b w:val="1"/>
+        </w:rPr>
+      </w:pPr>
+      <w:bookmarkStart w:colFirst="0" w:colLast="0" w:name="_8dy53nvxqypg" w:id="25"/>
+      <w:bookmarkEnd w:id="25"/>
       <w:r>
         <w:br w:type="page"/>
       </w:r>
@@ -11513,8 +11991,8 @@
         <w:pStyle w:val="Heading3"/>
         <w:rPr/>
       </w:pPr>
-      <w:bookmarkStart w:colFirst="0" w:colLast="0" w:name="_t4dlplyraqly" w:id="12"/>
-      <w:bookmarkEnd w:id="12"/>
+      <w:bookmarkStart w:colFirst="0" w:colLast="0" w:name="_t4dlplyraqly" w:id="26"/>
+      <w:bookmarkEnd w:id="26"/>
       <w:r>
         <w:rPr>
           <w:b w:val="1"/>
@@ -12520,16 +12998,16 @@
             <wp:extent cx="3829050" cy="2362200"/>
             <wp:effectExtent b="0" l="0" r="0" t="0"/>
             <wp:wrapNone/>
-            <wp:docPr id="3" name="image2.png"/>
+            <wp:docPr id="7" name="image6.png"/>
             <a:graphic>
               <a:graphicData uri="http://schemas.openxmlformats.org/drawingml/2006/picture">
                 <pic:pic>
                   <pic:nvPicPr>
-                    <pic:cNvPr id="0" name="image2.png"/>
+                    <pic:cNvPr id="0" name="image6.png"/>
                     <pic:cNvPicPr preferRelativeResize="0"/>
                   </pic:nvPicPr>
                   <pic:blipFill>
-                    <a:blip r:embed="rId13"/>
+                    <a:blip r:embed="rId20"/>
                     <a:srcRect b="0" l="0" r="0" t="0"/>
                     <a:stretch>
                       <a:fillRect/>
@@ -12962,10 +13440,68 @@
     <w:p>
       <w:pPr>
         <w:pStyle w:val="Heading3"/>
-        <w:rPr/>
+        <w:jc w:val="center"/>
+        <w:rPr>
+          <w:b w:val="1"/>
+        </w:rPr>
       </w:pPr>
-      <w:bookmarkStart w:colFirst="0" w:colLast="0" w:name="_5ugm7x17w28o" w:id="13"/>
-      <w:bookmarkEnd w:id="13"/>
+      <w:bookmarkStart w:colFirst="0" w:colLast="0" w:name="_cmu4opr7zntx" w:id="27"/>
+      <w:bookmarkEnd w:id="27"/>
+      <w:r>
+        <w:br w:type="page"/>
+      </w:r>
+      <w:r>
+        <w:rPr>
+          <w:b w:val="1"/>
+        </w:rPr>
+        <w:drawing>
+          <wp:inline distB="114300" distT="114300" distL="114300" distR="114300">
+            <wp:extent cx="7924800" cy="5972175"/>
+            <wp:effectExtent b="0" l="0" r="0" t="0"/>
+            <wp:docPr id="6" name="image12.png"/>
+            <a:graphic>
+              <a:graphicData uri="http://schemas.openxmlformats.org/drawingml/2006/picture">
+                <pic:pic>
+                  <pic:nvPicPr>
+                    <pic:cNvPr id="0" name="image12.png"/>
+                    <pic:cNvPicPr preferRelativeResize="0"/>
+                  </pic:nvPicPr>
+                  <pic:blipFill>
+                    <a:blip r:embed="rId21"/>
+                    <a:srcRect b="0" l="0" r="0" t="0"/>
+                    <a:stretch>
+                      <a:fillRect/>
+                    </a:stretch>
+                  </pic:blipFill>
+                  <pic:spPr>
+                    <a:xfrm>
+                      <a:off x="0" y="0"/>
+                      <a:ext cx="7924800" cy="5972175"/>
+                    </a:xfrm>
+                    <a:prstGeom prst="rect"/>
+                    <a:ln/>
+                  </pic:spPr>
+                </pic:pic>
+              </a:graphicData>
+            </a:graphic>
+          </wp:inline>
+        </w:drawing>
+      </w:r>
+      <w:r>
+        <w:rPr>
+          <w:rtl w:val="0"/>
+        </w:rPr>
+      </w:r>
+    </w:p>
+    <w:p>
+      <w:pPr>
+        <w:pStyle w:val="Heading3"/>
+        <w:rPr>
+          <w:b w:val="1"/>
+        </w:rPr>
+      </w:pPr>
+      <w:bookmarkStart w:colFirst="0" w:colLast="0" w:name="_vd0ounh6vt24" w:id="28"/>
+      <w:bookmarkEnd w:id="28"/>
       <w:r>
         <w:br w:type="page"/>
       </w:r>
@@ -12982,8 +13518,8 @@
           <w:b w:val="1"/>
         </w:rPr>
       </w:pPr>
-      <w:bookmarkStart w:colFirst="0" w:colLast="0" w:name="_lfc76rf25tq5" w:id="14"/>
-      <w:bookmarkEnd w:id="14"/>
+      <w:bookmarkStart w:colFirst="0" w:colLast="0" w:name="_lfc76rf25tq5" w:id="29"/>
+      <w:bookmarkEnd w:id="29"/>
       <w:r>
         <w:rPr>
           <w:b w:val="1"/>
@@ -13994,7 +14530,7 @@
             <wp:extent cx="4400550" cy="2997200"/>
             <wp:effectExtent b="0" l="0" r="0" t="0"/>
             <wp:wrapNone/>
-            <wp:docPr id="8" name="image7.png"/>
+            <wp:docPr id="17" name="image7.png"/>
             <a:graphic>
               <a:graphicData uri="http://schemas.openxmlformats.org/drawingml/2006/picture">
                 <pic:pic>
@@ -14003,7 +14539,7 @@
                     <pic:cNvPicPr preferRelativeResize="0"/>
                   </pic:nvPicPr>
                   <pic:blipFill>
-                    <a:blip r:embed="rId14"/>
+                    <a:blip r:embed="rId22"/>
                     <a:srcRect b="0" l="0" r="0" t="0"/>
                     <a:stretch>
                       <a:fillRect/>
@@ -14436,13 +14972,90 @@
     <w:p>
       <w:pPr>
         <w:pStyle w:val="Heading3"/>
-        <w:rPr/>
+        <w:rPr>
+          <w:b w:val="1"/>
+        </w:rPr>
+        <w:sectPr>
+          <w:type w:val="nextPage"/>
+          <w:pgSz w:h="12240" w:w="15840" w:orient="landscape"/>
+          <w:pgMar w:bottom="360" w:top="360" w:left="360" w:right="360" w:header="720" w:footer="720"/>
+        </w:sectPr>
       </w:pPr>
-      <w:bookmarkStart w:colFirst="0" w:colLast="0" w:name="_6g7q01jjbbhd" w:id="15"/>
-      <w:bookmarkEnd w:id="15"/>
+      <w:bookmarkStart w:colFirst="0" w:colLast="0" w:name="_jxaicqa67ul9" w:id="30"/>
+      <w:bookmarkEnd w:id="30"/>
       <w:r>
-        <w:br w:type="page"/>
+        <w:rPr>
+          <w:rtl w:val="0"/>
+        </w:rPr>
       </w:r>
+    </w:p>
+    <w:p>
+      <w:pPr>
+        <w:pStyle w:val="Heading3"/>
+        <w:jc w:val="center"/>
+        <w:rPr>
+          <w:b w:val="1"/>
+        </w:rPr>
+        <w:sectPr>
+          <w:type w:val="nextPage"/>
+          <w:pgSz w:h="15840" w:w="12240" w:orient="portrait"/>
+          <w:pgMar w:bottom="360" w:top="360" w:left="360" w:right="360" w:header="720" w:footer="720"/>
+        </w:sectPr>
+      </w:pPr>
+      <w:bookmarkStart w:colFirst="0" w:colLast="0" w:name="_chkg954ts5av" w:id="31"/>
+      <w:bookmarkEnd w:id="31"/>
+      <w:r>
+        <w:rPr>
+          <w:b w:val="1"/>
+        </w:rPr>
+        <w:drawing>
+          <wp:inline distB="114300" distT="114300" distL="114300" distR="114300">
+            <wp:extent cx="6372225" cy="8101682"/>
+            <wp:effectExtent b="0" l="0" r="0" t="0"/>
+            <wp:docPr id="20" name="image11.png"/>
+            <a:graphic>
+              <a:graphicData uri="http://schemas.openxmlformats.org/drawingml/2006/picture">
+                <pic:pic>
+                  <pic:nvPicPr>
+                    <pic:cNvPr id="0" name="image11.png"/>
+                    <pic:cNvPicPr preferRelativeResize="0"/>
+                  </pic:nvPicPr>
+                  <pic:blipFill>
+                    <a:blip r:embed="rId23"/>
+                    <a:srcRect b="0" l="0" r="0" t="0"/>
+                    <a:stretch>
+                      <a:fillRect/>
+                    </a:stretch>
+                  </pic:blipFill>
+                  <pic:spPr>
+                    <a:xfrm>
+                      <a:off x="0" y="0"/>
+                      <a:ext cx="6372225" cy="8101682"/>
+                    </a:xfrm>
+                    <a:prstGeom prst="rect"/>
+                    <a:ln/>
+                  </pic:spPr>
+                </pic:pic>
+              </a:graphicData>
+            </a:graphic>
+          </wp:inline>
+        </w:drawing>
+      </w:r>
+      <w:r>
+        <w:rPr>
+          <w:rtl w:val="0"/>
+        </w:rPr>
+      </w:r>
+    </w:p>
+    <w:p>
+      <w:pPr>
+        <w:pStyle w:val="Heading3"/>
+        <w:rPr>
+          <w:b w:val="1"/>
+        </w:rPr>
+      </w:pPr>
+      <w:bookmarkStart w:colFirst="0" w:colLast="0" w:name="_rk614t2z77hx" w:id="32"/>
+      <w:bookmarkEnd w:id="32"/>
       <w:r>
         <w:rPr>
           <w:rtl w:val="0"/>
@@ -14454,8 +15067,8 @@
         <w:pStyle w:val="Heading3"/>
         <w:rPr/>
       </w:pPr>
-      <w:bookmarkStart w:colFirst="0" w:colLast="0" w:name="_chkg954ts5av" w:id="16"/>
-      <w:bookmarkEnd w:id="16"/>
+      <w:bookmarkStart w:colFirst="0" w:colLast="0" w:name="_y33rlj50yg4c" w:id="33"/>
+      <w:bookmarkEnd w:id="33"/>
       <w:r>
         <w:rPr>
           <w:b w:val="1"/>
@@ -15304,16 +15917,16 @@
             <wp:extent cx="4038600" cy="2260600"/>
             <wp:effectExtent b="0" l="0" r="0" t="0"/>
             <wp:wrapNone/>
-            <wp:docPr id="9" name="image5.png"/>
+            <wp:docPr id="19" name="image1.png"/>
             <a:graphic>
               <a:graphicData uri="http://schemas.openxmlformats.org/drawingml/2006/picture">
                 <pic:pic>
                   <pic:nvPicPr>
-                    <pic:cNvPr id="0" name="image5.png"/>
+                    <pic:cNvPr id="0" name="image1.png"/>
                     <pic:cNvPicPr preferRelativeResize="0"/>
                   </pic:nvPicPr>
                   <pic:blipFill>
-                    <a:blip r:embed="rId15"/>
+                    <a:blip r:embed="rId24"/>
                     <a:srcRect b="0" l="0" r="0" t="0"/>
                     <a:stretch>
                       <a:fillRect/>
@@ -15731,22 +16344,845 @@
         <w:rPr/>
       </w:pPr>
       <w:r>
+        <w:br w:type="page"/>
+      </w:r>
+      <w:r>
+        <w:rPr>
+          <w:rtl w:val="0"/>
+        </w:rPr>
+      </w:r>
+    </w:p>
+    <w:p>
+      <w:pPr>
+        <w:jc w:val="center"/>
+        <w:rPr/>
+      </w:pPr>
+      <w:r>
+        <w:rPr/>
+        <w:drawing>
+          <wp:inline distB="114300" distT="114300" distL="114300" distR="114300">
+            <wp:extent cx="9292219" cy="6415088"/>
+            <wp:effectExtent b="0" l="0" r="0" t="0"/>
+            <wp:docPr id="9" name="image10.png"/>
+            <a:graphic>
+              <a:graphicData uri="http://schemas.openxmlformats.org/drawingml/2006/picture">
+                <pic:pic>
+                  <pic:nvPicPr>
+                    <pic:cNvPr id="0" name="image10.png"/>
+                    <pic:cNvPicPr preferRelativeResize="0"/>
+                  </pic:nvPicPr>
+                  <pic:blipFill>
+                    <a:blip r:embed="rId25"/>
+                    <a:srcRect b="0" l="0" r="0" t="0"/>
+                    <a:stretch>
+                      <a:fillRect/>
+                    </a:stretch>
+                  </pic:blipFill>
+                  <pic:spPr>
+                    <a:xfrm>
+                      <a:off x="0" y="0"/>
+                      <a:ext cx="9292219" cy="6415088"/>
+                    </a:xfrm>
+                    <a:prstGeom prst="rect"/>
+                    <a:ln/>
+                  </pic:spPr>
+                </pic:pic>
+              </a:graphicData>
+            </a:graphic>
+          </wp:inline>
+        </w:drawing>
+      </w:r>
+      <w:r>
+        <w:rPr>
+          <w:rtl w:val="0"/>
+        </w:rPr>
+      </w:r>
+    </w:p>
+    <w:p>
+      <w:pPr>
+        <w:rPr/>
+        <w:sectPr>
+          <w:type w:val="nextPage"/>
+          <w:pgSz w:h="12240" w:w="15840" w:orient="landscape"/>
+          <w:pgMar w:bottom="360" w:top="360" w:left="360" w:right="360" w:header="720" w:footer="720"/>
+        </w:sectPr>
+      </w:pPr>
+      <w:r>
+        <w:rPr>
+          <w:rtl w:val="0"/>
+        </w:rPr>
+      </w:r>
+    </w:p>
+    <w:p>
+      <w:pPr>
+        <w:rPr/>
+      </w:pPr>
+      <w:r>
+        <w:rPr>
+          <w:rtl w:val="0"/>
+        </w:rPr>
+        <w:t xml:space="preserve">Spoiler Alert:</w:t>
+      </w:r>
+    </w:p>
+    <w:p>
+      <w:pPr>
+        <w:rPr/>
+      </w:pPr>
+      <w:r>
+        <w:rPr>
+          <w:rtl w:val="0"/>
+        </w:rPr>
+      </w:r>
+    </w:p>
+    <w:p>
+      <w:pPr>
+        <w:rPr/>
+      </w:pPr>
+      <w:r>
+        <w:rPr>
+          <w:rtl w:val="0"/>
+        </w:rPr>
+        <w:t xml:space="preserve">After creating a few of the Design Sequence Diagrams by hand to get the feel for them and a better understanding of how they’re developed, the team used “Generative AI” to create a few extra DSD’s outside of the scope of the requirements of the assignment.</w:t>
+      </w:r>
+    </w:p>
+    <w:p>
+      <w:pPr>
+        <w:rPr/>
+      </w:pPr>
+      <w:r>
+        <w:rPr>
+          <w:rtl w:val="0"/>
+        </w:rPr>
+      </w:r>
+    </w:p>
+    <w:p>
+      <w:pPr>
+        <w:rPr/>
+      </w:pPr>
+      <w:r>
+        <w:rPr>
+          <w:rtl w:val="0"/>
+        </w:rPr>
+        <w:t xml:space="preserve">Using the paid version of ChatGPT which allows for the uploading and analysis of images, the basic sequence tables and sequence diagrams were uploaded, with the following prompt:</w:t>
+      </w:r>
+    </w:p>
+    <w:p>
+      <w:pPr>
+        <w:rPr/>
+      </w:pPr>
+      <w:r>
+        <w:rPr>
+          <w:rtl w:val="0"/>
+        </w:rPr>
+      </w:r>
+    </w:p>
+    <w:p>
+      <w:pPr>
+        <w:rPr/>
+      </w:pPr>
+      <w:r>
+        <w:rPr>
+          <w:rtl w:val="0"/>
+        </w:rPr>
+      </w:r>
+    </w:p>
+    <w:p>
+      <w:pPr>
+        <w:shd w:fill="363b40" w:val="clear"/>
+        <w:spacing w:after="360" w:lineRule="auto"/>
+        <w:rPr>
+          <w:color w:val="b8bfc6"/>
+          <w:sz w:val="24"/>
+          <w:szCs w:val="24"/>
+        </w:rPr>
+      </w:pPr>
+      <w:r>
+        <w:rPr>
+          <w:color w:val="b8bfc6"/>
+          <w:sz w:val="24"/>
+          <w:szCs w:val="24"/>
+          <w:rtl w:val="0"/>
+        </w:rPr>
+        <w:t xml:space="preserve">take the following image, and create a design sequence diagram from it, in PlantUML code.</w:t>
+      </w:r>
+    </w:p>
+    <w:p>
+      <w:pPr>
+        <w:shd w:fill="363b40" w:val="clear"/>
+        <w:spacing w:after="360" w:lineRule="auto"/>
+        <w:rPr>
+          <w:color w:val="b8bfc6"/>
+          <w:sz w:val="24"/>
+          <w:szCs w:val="24"/>
+        </w:rPr>
+      </w:pPr>
+      <w:r>
+        <w:rPr>
+          <w:color w:val="b8bfc6"/>
+          <w:sz w:val="24"/>
+          <w:szCs w:val="24"/>
+          <w:rtl w:val="0"/>
+        </w:rPr>
+        <w:t xml:space="preserve">Be very detailed with the design sequence diagram steps and actors.</w:t>
+      </w:r>
+    </w:p>
+    <w:p>
+      <w:pPr>
+        <w:shd w:fill="363b40" w:val="clear"/>
+        <w:spacing w:after="360" w:lineRule="auto"/>
+        <w:rPr>
+          <w:color w:val="b8bfc6"/>
+          <w:sz w:val="24"/>
+          <w:szCs w:val="24"/>
+        </w:rPr>
+      </w:pPr>
+      <w:r>
+        <w:rPr>
+          <w:color w:val="b8bfc6"/>
+          <w:sz w:val="24"/>
+          <w:szCs w:val="24"/>
+          <w:rtl w:val="0"/>
+        </w:rPr>
+        <w:t xml:space="preserve">Ensure the title is the name of the diagram only, with Design Sequence Diagram, in parentheses</w:t>
+      </w:r>
+    </w:p>
+    <w:p>
+      <w:pPr>
+        <w:shd w:fill="363b40" w:val="clear"/>
+        <w:spacing w:after="360" w:lineRule="auto"/>
+        <w:rPr>
+          <w:color w:val="b8bfc6"/>
+          <w:sz w:val="24"/>
+          <w:szCs w:val="24"/>
+        </w:rPr>
+      </w:pPr>
+      <w:r>
+        <w:rPr>
+          <w:color w:val="b8bfc6"/>
+          <w:sz w:val="24"/>
+          <w:szCs w:val="24"/>
+          <w:rtl w:val="0"/>
+        </w:rPr>
+        <w:t xml:space="preserve">Use a structure with alternative paths and multiple components interacting with each other, as is indicated in the second image provided</w:t>
+      </w:r>
+    </w:p>
+    <w:p>
+      <w:pPr>
+        <w:shd w:fill="363b40" w:val="clear"/>
+        <w:spacing w:after="360" w:lineRule="auto"/>
+        <w:rPr>
+          <w:color w:val="b8bfc6"/>
+          <w:sz w:val="24"/>
+          <w:szCs w:val="24"/>
+        </w:rPr>
+      </w:pPr>
+      <w:r>
+        <w:rPr>
+          <w:color w:val="b8bfc6"/>
+          <w:sz w:val="24"/>
+          <w:szCs w:val="24"/>
+          <w:rtl w:val="0"/>
+        </w:rPr>
+        <w:t xml:space="preserve">the second image, the "edit comments" diagram, is the diagram to use as an example for styling and format purposes, the other image is the diagram to construct in plantUML code.</w:t>
+      </w:r>
+    </w:p>
+    <w:p>
+      <w:pPr>
+        <w:rPr/>
+      </w:pPr>
+      <w:r>
+        <w:rPr>
+          <w:rtl w:val="0"/>
+        </w:rPr>
+      </w:r>
+    </w:p>
+    <w:p>
+      <w:pPr>
+        <w:rPr/>
+      </w:pPr>
+      <w:r>
+        <w:rPr>
+          <w:rtl w:val="0"/>
+        </w:rPr>
+        <w:t xml:space="preserve">The resulting code was put into PlantUML, checked for errors, inconsistencies, and formatting issues, fed back into ChatGPT as required, until a finalized diagram proved viable.</w:t>
+      </w:r>
+    </w:p>
+    <w:p>
+      <w:pPr>
+        <w:rPr/>
+      </w:pPr>
+      <w:r>
+        <w:rPr>
+          <w:rtl w:val="0"/>
+        </w:rPr>
+      </w:r>
+    </w:p>
+    <w:p>
+      <w:pPr>
+        <w:rPr/>
+      </w:pPr>
+      <w:r>
+        <w:rPr>
+          <w:rtl w:val="0"/>
+        </w:rPr>
+        <w:t xml:space="preserve">Pros:</w:t>
+      </w:r>
+    </w:p>
+    <w:p>
+      <w:pPr>
+        <w:numPr>
+          <w:ilvl w:val="0"/>
+          <w:numId w:val="2"/>
+        </w:numPr>
+        <w:ind w:left="720" w:hanging="360"/>
+        <w:rPr>
+          <w:u w:val="none"/>
+        </w:rPr>
+      </w:pPr>
+      <w:r>
+        <w:rPr>
+          <w:rtl w:val="0"/>
+        </w:rPr>
+        <w:t xml:space="preserve">quick creation of a diagram in PlantUML, a language many are unfamiliar with</w:t>
+      </w:r>
+    </w:p>
+    <w:p>
+      <w:pPr>
+        <w:numPr>
+          <w:ilvl w:val="0"/>
+          <w:numId w:val="2"/>
+        </w:numPr>
+        <w:ind w:left="720" w:hanging="360"/>
+        <w:rPr>
+          <w:u w:val="none"/>
+        </w:rPr>
+      </w:pPr>
+      <w:r>
+        <w:rPr>
+          <w:rtl w:val="0"/>
+        </w:rPr>
+        <w:t xml:space="preserve">very fast prototyping of different diagrams, to try out different ideas or pathways for each diagram</w:t>
+      </w:r>
+    </w:p>
+    <w:p>
+      <w:pPr>
+        <w:numPr>
+          <w:ilvl w:val="0"/>
+          <w:numId w:val="2"/>
+        </w:numPr>
+        <w:ind w:left="720" w:hanging="360"/>
+        <w:rPr>
+          <w:u w:val="none"/>
+        </w:rPr>
+      </w:pPr>
+      <w:r>
+        <w:rPr>
+          <w:rtl w:val="0"/>
+        </w:rPr>
+        <w:t xml:space="preserve">creation of multiple diagrams very quickly</w:t>
+      </w:r>
+    </w:p>
+    <w:p>
+      <w:pPr>
+        <w:rPr/>
+      </w:pPr>
+      <w:r>
+        <w:rPr>
+          <w:rtl w:val="0"/>
+        </w:rPr>
+      </w:r>
+    </w:p>
+    <w:p>
+      <w:pPr>
+        <w:rPr/>
+      </w:pPr>
+      <w:r>
+        <w:rPr>
+          <w:rtl w:val="0"/>
+        </w:rPr>
+        <w:t xml:space="preserve">Cons:</w:t>
+      </w:r>
+    </w:p>
+    <w:p>
+      <w:pPr>
+        <w:numPr>
+          <w:ilvl w:val="0"/>
+          <w:numId w:val="1"/>
+        </w:numPr>
+        <w:ind w:left="720" w:hanging="360"/>
+        <w:rPr>
+          <w:u w:val="none"/>
+        </w:rPr>
+      </w:pPr>
+      <w:r>
+        <w:rPr>
+          <w:rtl w:val="0"/>
+        </w:rPr>
+        <w:t xml:space="preserve">less thought put into the diagrams than if created manually</w:t>
+      </w:r>
+    </w:p>
+    <w:p>
+      <w:pPr>
+        <w:numPr>
+          <w:ilvl w:val="0"/>
+          <w:numId w:val="1"/>
+        </w:numPr>
+        <w:ind w:left="720" w:hanging="360"/>
+        <w:rPr>
+          <w:u w:val="none"/>
+        </w:rPr>
+      </w:pPr>
+      <w:r>
+        <w:rPr>
+          <w:rtl w:val="0"/>
+        </w:rPr>
+        <w:t xml:space="preserve">easy to overlook mistakes by the generative AI</w:t>
+      </w:r>
+    </w:p>
+    <w:p>
+      <w:pPr>
+        <w:numPr>
+          <w:ilvl w:val="0"/>
+          <w:numId w:val="1"/>
+        </w:numPr>
+        <w:ind w:left="720" w:hanging="360"/>
+        <w:rPr>
+          <w:u w:val="none"/>
+        </w:rPr>
+      </w:pPr>
+      <w:r>
+        <w:rPr>
+          <w:rtl w:val="0"/>
+        </w:rPr>
+        <w:t xml:space="preserve">less time spent on learning PlantUML code, and UML diagramming in general</w:t>
+      </w:r>
+      <w:r>
+        <w:rPr>
+          <w:rtl w:val="0"/>
+        </w:rPr>
+      </w:r>
+    </w:p>
+    <w:p>
+      <w:pPr>
+        <w:shd w:fill="ffffff" w:val="clear"/>
+        <w:spacing w:after="240" w:before="240" w:lineRule="auto"/>
+        <w:rPr>
+          <w:sz w:val="24"/>
+          <w:szCs w:val="24"/>
+        </w:rPr>
+      </w:pPr>
+      <w:r>
+        <w:rPr>
+          <w:sz w:val="24"/>
+          <w:szCs w:val="24"/>
+          <w:rtl w:val="0"/>
+        </w:rPr>
+        <w:t xml:space="preserve">Specifically for the sequence diagrams, learning their purpose, and how they can be used throughout the design process, is the bulk of their importance in this class. The group project work is a very realistic and thoughtful way to both teach the material, and for students to learn it, but there are still significant downsides to the “group work” methodology.</w:t>
+      </w:r>
+    </w:p>
+    <w:p>
+      <w:pPr>
+        <w:shd w:fill="ffffff" w:val="clear"/>
+        <w:spacing w:after="240" w:before="240" w:lineRule="auto"/>
+        <w:rPr>
+          <w:sz w:val="24"/>
+          <w:szCs w:val="24"/>
+        </w:rPr>
+      </w:pPr>
+      <w:r>
+        <w:rPr>
+          <w:sz w:val="24"/>
+          <w:szCs w:val="24"/>
+          <w:rtl w:val="0"/>
+        </w:rPr>
+        <w:t xml:space="preserve">In this class, specifically for the diagrams (both sequence and architectural), they don’t feel very important to the overall design process, or for the project itself. The diagrams come across as a box to check, something we may encounter in the industry, but not vital enough to spend the time actually doing.</w:t>
+      </w:r>
+    </w:p>
+    <w:p>
+      <w:pPr>
+        <w:shd w:fill="ffffff" w:val="clear"/>
+        <w:spacing w:after="240" w:before="240" w:lineRule="auto"/>
+        <w:rPr>
+          <w:sz w:val="24"/>
+          <w:szCs w:val="24"/>
+        </w:rPr>
+      </w:pPr>
+      <w:r>
+        <w:rPr>
+          <w:sz w:val="24"/>
+          <w:szCs w:val="24"/>
+          <w:rtl w:val="0"/>
+        </w:rPr>
+        <w:t xml:space="preserve">By using generative AI, we’re able to spend more time on what we feel is important, the areas in which we want to learn more about, and less time on diagrams which are not being used to move this project forward.</w:t>
+      </w:r>
+    </w:p>
+    <w:p>
+      <w:pPr>
+        <w:rPr/>
+      </w:pPr>
+      <w:r>
+        <w:rPr>
+          <w:rtl w:val="0"/>
+        </w:rPr>
+      </w:r>
+    </w:p>
+    <w:p>
+      <w:pPr>
+        <w:rPr/>
+        <w:sectPr>
+          <w:type w:val="nextPage"/>
+          <w:pgSz w:h="15840" w:w="12240" w:orient="portrait"/>
+          <w:pgMar w:bottom="360" w:top="360" w:left="360" w:right="360" w:header="720" w:footer="720"/>
+        </w:sectPr>
+      </w:pPr>
+      <w:r>
+        <w:rPr>
+          <w:rtl w:val="0"/>
+        </w:rPr>
+      </w:r>
+    </w:p>
+    <w:p>
+      <w:pPr>
+        <w:jc w:val="center"/>
+        <w:rPr/>
+      </w:pPr>
+      <w:r>
+        <w:rPr>
+          <w:rtl w:val="0"/>
+        </w:rPr>
+      </w:r>
+    </w:p>
+    <w:p>
+      <w:pPr>
+        <w:jc w:val="center"/>
+        <w:rPr/>
+      </w:pPr>
+      <w:r>
+        <w:rPr>
+          <w:rtl w:val="0"/>
+        </w:rPr>
+        <w:t xml:space="preserve">Below is a sample interaction between the human, and the Generative AI.</w:t>
+      </w:r>
+    </w:p>
+    <w:p>
+      <w:pPr>
+        <w:jc w:val="center"/>
+        <w:rPr/>
+      </w:pPr>
+      <w:r>
+        <w:rPr/>
+        <w:drawing>
+          <wp:inline distB="114300" distT="114300" distL="114300" distR="114300">
+            <wp:extent cx="3440849" cy="6557963"/>
+            <wp:effectExtent b="0" l="0" r="0" t="0"/>
+            <wp:docPr id="12" name="image22.png"/>
+            <a:graphic>
+              <a:graphicData uri="http://schemas.openxmlformats.org/drawingml/2006/picture">
+                <pic:pic>
+                  <pic:nvPicPr>
+                    <pic:cNvPr id="0" name="image22.png"/>
+                    <pic:cNvPicPr preferRelativeResize="0"/>
+                  </pic:nvPicPr>
+                  <pic:blipFill>
+                    <a:blip r:embed="rId26"/>
+                    <a:srcRect b="0" l="0" r="0" t="0"/>
+                    <a:stretch>
+                      <a:fillRect/>
+                    </a:stretch>
+                  </pic:blipFill>
+                  <pic:spPr>
+                    <a:xfrm>
+                      <a:off x="0" y="0"/>
+                      <a:ext cx="3440849" cy="6557963"/>
+                    </a:xfrm>
+                    <a:prstGeom prst="rect"/>
+                    <a:ln/>
+                  </pic:spPr>
+                </pic:pic>
+              </a:graphicData>
+            </a:graphic>
+          </wp:inline>
+        </w:drawing>
+      </w:r>
+      <w:r>
+        <w:rPr/>
+        <w:drawing>
+          <wp:inline distB="114300" distT="114300" distL="114300" distR="114300">
+            <wp:extent cx="4206612" cy="6548438"/>
+            <wp:effectExtent b="0" l="0" r="0" t="0"/>
+            <wp:docPr id="10" name="image21.png"/>
+            <a:graphic>
+              <a:graphicData uri="http://schemas.openxmlformats.org/drawingml/2006/picture">
+                <pic:pic>
+                  <pic:nvPicPr>
+                    <pic:cNvPr id="0" name="image21.png"/>
+                    <pic:cNvPicPr preferRelativeResize="0"/>
+                  </pic:nvPicPr>
+                  <pic:blipFill>
+                    <a:blip r:embed="rId27"/>
+                    <a:srcRect b="0" l="0" r="0" t="0"/>
+                    <a:stretch>
+                      <a:fillRect/>
+                    </a:stretch>
+                  </pic:blipFill>
+                  <pic:spPr>
+                    <a:xfrm>
+                      <a:off x="0" y="0"/>
+                      <a:ext cx="4206612" cy="6548438"/>
+                    </a:xfrm>
+                    <a:prstGeom prst="rect"/>
+                    <a:ln/>
+                  </pic:spPr>
+                </pic:pic>
+              </a:graphicData>
+            </a:graphic>
+          </wp:inline>
+        </w:drawing>
+      </w:r>
+      <w:r>
         <w:rPr>
           <w:rtl w:val="0"/>
         </w:rPr>
       </w:r>
     </w:p>
     <w:sectPr>
+      <w:type w:val="nextPage"/>
       <w:pgSz w:h="12240" w:w="15840" w:orient="landscape"/>
       <w:pgMar w:bottom="360" w:top="360" w:left="360" w:right="360" w:header="720" w:footer="720"/>
-      <w:pgNumType w:start="1"/>
     </w:sectPr>
   </w:body>
 </w:document>
 </file>
 
 <file path=word/numbering.xml><?xml version="1.0" encoding="utf-8"?>
-<w:numbering xmlns:mc="http://schemas.openxmlformats.org/markup-compatibility/2006" xmlns:o="urn:schemas-microsoft-com:office:office" xmlns:r="http://schemas.openxmlformats.org/officeDocument/2006/relationships" xmlns:m="http://schemas.openxmlformats.org/officeDocument/2006/math" xmlns:v="urn:schemas-microsoft-com:vml" xmlns:wp="http://schemas.openxmlformats.org/drawingml/2006/wordprocessingDrawing" xmlns:w10="urn:schemas-microsoft-com:office:word" xmlns:w="http://schemas.openxmlformats.org/wordprocessingml/2006/main" xmlns:wne="http://schemas.microsoft.com/office/word/2006/wordml" xmlns:sl="http://schemas.openxmlformats.org/schemaLibrary/2006/main" xmlns:a="http://schemas.openxmlformats.org/drawingml/2006/main" xmlns:pic="http://schemas.openxmlformats.org/drawingml/2006/picture" xmlns:c="http://schemas.openxmlformats.org/drawingml/2006/chart" xmlns:lc="http://schemas.openxmlformats.org/drawingml/2006/lockedCanvas" xmlns:dgm="http://schemas.openxmlformats.org/drawingml/2006/diagram" xmlns:wps="http://schemas.microsoft.com/office/word/2010/wordprocessingShape" xmlns:wpg="http://schemas.microsoft.com/office/word/2010/wordprocessingGroup" xmlns:w14="http://schemas.microsoft.com/office/word/2010/wordml" xmlns:w15="http://schemas.microsoft.com/office/word/2012/wordml"/>
+<w:numbering xmlns:mc="http://schemas.openxmlformats.org/markup-compatibility/2006" xmlns:o="urn:schemas-microsoft-com:office:office" xmlns:r="http://schemas.openxmlformats.org/officeDocument/2006/relationships" xmlns:m="http://schemas.openxmlformats.org/officeDocument/2006/math" xmlns:v="urn:schemas-microsoft-com:vml" xmlns:wp="http://schemas.openxmlformats.org/drawingml/2006/wordprocessingDrawing" xmlns:w10="urn:schemas-microsoft-com:office:word" xmlns:w="http://schemas.openxmlformats.org/wordprocessingml/2006/main" xmlns:wne="http://schemas.microsoft.com/office/word/2006/wordml" xmlns:sl="http://schemas.openxmlformats.org/schemaLibrary/2006/main" xmlns:a="http://schemas.openxmlformats.org/drawingml/2006/main" xmlns:pic="http://schemas.openxmlformats.org/drawingml/2006/picture" xmlns:c="http://schemas.openxmlformats.org/drawingml/2006/chart" xmlns:lc="http://schemas.openxmlformats.org/drawingml/2006/lockedCanvas" xmlns:dgm="http://schemas.openxmlformats.org/drawingml/2006/diagram" xmlns:wps="http://schemas.microsoft.com/office/word/2010/wordprocessingShape" xmlns:wpg="http://schemas.microsoft.com/office/word/2010/wordprocessingGroup" xmlns:w14="http://schemas.microsoft.com/office/word/2010/wordml" xmlns:w15="http://schemas.microsoft.com/office/word/2012/wordml">
+  <w:abstractNum w:abstractNumId="1">
+    <w:lvl w:ilvl="0">
+      <w:start w:val="1"/>
+      <w:numFmt w:val="bullet"/>
+      <w:lvlText w:val="-"/>
+      <w:lvlJc w:val="left"/>
+      <w:pPr>
+        <w:ind w:left="720" w:hanging="360"/>
+      </w:pPr>
+      <w:rPr>
+        <w:u w:val="none"/>
+      </w:rPr>
+    </w:lvl>
+    <w:lvl w:ilvl="1">
+      <w:start w:val="1"/>
+      <w:numFmt w:val="bullet"/>
+      <w:lvlText w:val="-"/>
+      <w:lvlJc w:val="left"/>
+      <w:pPr>
+        <w:ind w:left="1440" w:hanging="360"/>
+      </w:pPr>
+      <w:rPr>
+        <w:u w:val="none"/>
+      </w:rPr>
+    </w:lvl>
+    <w:lvl w:ilvl="2">
+      <w:start w:val="1"/>
+      <w:numFmt w:val="bullet"/>
+      <w:lvlText w:val="-"/>
+      <w:lvlJc w:val="left"/>
+      <w:pPr>
+        <w:ind w:left="2160" w:hanging="360"/>
+      </w:pPr>
+      <w:rPr>
+        <w:u w:val="none"/>
+      </w:rPr>
+    </w:lvl>
+    <w:lvl w:ilvl="3">
+      <w:start w:val="1"/>
+      <w:numFmt w:val="bullet"/>
+      <w:lvlText w:val="-"/>
+      <w:lvlJc w:val="left"/>
+      <w:pPr>
+        <w:ind w:left="2880" w:hanging="360"/>
+      </w:pPr>
+      <w:rPr>
+        <w:u w:val="none"/>
+      </w:rPr>
+    </w:lvl>
+    <w:lvl w:ilvl="4">
+      <w:start w:val="1"/>
+      <w:numFmt w:val="bullet"/>
+      <w:lvlText w:val="-"/>
+      <w:lvlJc w:val="left"/>
+      <w:pPr>
+        <w:ind w:left="3600" w:hanging="360"/>
+      </w:pPr>
+      <w:rPr>
+        <w:u w:val="none"/>
+      </w:rPr>
+    </w:lvl>
+    <w:lvl w:ilvl="5">
+      <w:start w:val="1"/>
+      <w:numFmt w:val="bullet"/>
+      <w:lvlText w:val="-"/>
+      <w:lvlJc w:val="left"/>
+      <w:pPr>
+        <w:ind w:left="4320" w:hanging="360"/>
+      </w:pPr>
+      <w:rPr>
+        <w:u w:val="none"/>
+      </w:rPr>
+    </w:lvl>
+    <w:lvl w:ilvl="6">
+      <w:start w:val="1"/>
+      <w:numFmt w:val="bullet"/>
+      <w:lvlText w:val="-"/>
+      <w:lvlJc w:val="left"/>
+      <w:pPr>
+        <w:ind w:left="5040" w:hanging="360"/>
+      </w:pPr>
+      <w:rPr>
+        <w:u w:val="none"/>
+      </w:rPr>
+    </w:lvl>
+    <w:lvl w:ilvl="7">
+      <w:start w:val="1"/>
+      <w:numFmt w:val="bullet"/>
+      <w:lvlText w:val="-"/>
+      <w:lvlJc w:val="left"/>
+      <w:pPr>
+        <w:ind w:left="5760" w:hanging="360"/>
+      </w:pPr>
+      <w:rPr>
+        <w:u w:val="none"/>
+      </w:rPr>
+    </w:lvl>
+    <w:lvl w:ilvl="8">
+      <w:start w:val="1"/>
+      <w:numFmt w:val="bullet"/>
+      <w:lvlText w:val="-"/>
+      <w:lvlJc w:val="left"/>
+      <w:pPr>
+        <w:ind w:left="6480" w:hanging="360"/>
+      </w:pPr>
+      <w:rPr>
+        <w:u w:val="none"/>
+      </w:rPr>
+    </w:lvl>
+  </w:abstractNum>
+  <w:abstractNum w:abstractNumId="2">
+    <w:lvl w:ilvl="0">
+      <w:start w:val="1"/>
+      <w:numFmt w:val="bullet"/>
+      <w:lvlText w:val="-"/>
+      <w:lvlJc w:val="left"/>
+      <w:pPr>
+        <w:ind w:left="720" w:hanging="360"/>
+      </w:pPr>
+      <w:rPr>
+        <w:u w:val="none"/>
+      </w:rPr>
+    </w:lvl>
+    <w:lvl w:ilvl="1">
+      <w:start w:val="1"/>
+      <w:numFmt w:val="bullet"/>
+      <w:lvlText w:val="-"/>
+      <w:lvlJc w:val="left"/>
+      <w:pPr>
+        <w:ind w:left="1440" w:hanging="360"/>
+      </w:pPr>
+      <w:rPr>
+        <w:u w:val="none"/>
+      </w:rPr>
+    </w:lvl>
+    <w:lvl w:ilvl="2">
+      <w:start w:val="1"/>
+      <w:numFmt w:val="bullet"/>
+      <w:lvlText w:val="-"/>
+      <w:lvlJc w:val="left"/>
+      <w:pPr>
+        <w:ind w:left="2160" w:hanging="360"/>
+      </w:pPr>
+      <w:rPr>
+        <w:u w:val="none"/>
+      </w:rPr>
+    </w:lvl>
+    <w:lvl w:ilvl="3">
+      <w:start w:val="1"/>
+      <w:numFmt w:val="bullet"/>
+      <w:lvlText w:val="-"/>
+      <w:lvlJc w:val="left"/>
+      <w:pPr>
+        <w:ind w:left="2880" w:hanging="360"/>
+      </w:pPr>
+      <w:rPr>
+        <w:u w:val="none"/>
+      </w:rPr>
+    </w:lvl>
+    <w:lvl w:ilvl="4">
+      <w:start w:val="1"/>
+      <w:numFmt w:val="bullet"/>
+      <w:lvlText w:val="-"/>
+      <w:lvlJc w:val="left"/>
+      <w:pPr>
+        <w:ind w:left="3600" w:hanging="360"/>
+      </w:pPr>
+      <w:rPr>
+        <w:u w:val="none"/>
+      </w:rPr>
+    </w:lvl>
+    <w:lvl w:ilvl="5">
+      <w:start w:val="1"/>
+      <w:numFmt w:val="bullet"/>
+      <w:lvlText w:val="-"/>
+      <w:lvlJc w:val="left"/>
+      <w:pPr>
+        <w:ind w:left="4320" w:hanging="360"/>
+      </w:pPr>
+      <w:rPr>
+        <w:u w:val="none"/>
+      </w:rPr>
+    </w:lvl>
+    <w:lvl w:ilvl="6">
+      <w:start w:val="1"/>
+      <w:numFmt w:val="bullet"/>
+      <w:lvlText w:val="-"/>
+      <w:lvlJc w:val="left"/>
+      <w:pPr>
+        <w:ind w:left="5040" w:hanging="360"/>
+      </w:pPr>
+      <w:rPr>
+        <w:u w:val="none"/>
+      </w:rPr>
+    </w:lvl>
+    <w:lvl w:ilvl="7">
+      <w:start w:val="1"/>
+      <w:numFmt w:val="bullet"/>
+      <w:lvlText w:val="-"/>
+      <w:lvlJc w:val="left"/>
+      <w:pPr>
+        <w:ind w:left="5760" w:hanging="360"/>
+      </w:pPr>
+      <w:rPr>
+        <w:u w:val="none"/>
+      </w:rPr>
+    </w:lvl>
+    <w:lvl w:ilvl="8">
+      <w:start w:val="1"/>
+      <w:numFmt w:val="bullet"/>
+      <w:lvlText w:val="-"/>
+      <w:lvlJc w:val="left"/>
+      <w:pPr>
+        <w:ind w:left="6480" w:hanging="360"/>
+      </w:pPr>
+      <w:rPr>
+        <w:u w:val="none"/>
+      </w:rPr>
+    </w:lvl>
+  </w:abstractNum>
+  <w:num w:numId="1">
+    <w:abstractNumId w:val="1"/>
+  </w:num>
+  <w:num w:numId="2">
+    <w:abstractNumId w:val="2"/>
+  </w:num>
+</w:numbering>
 </file>
 
 <file path=word/styles.xml><?xml version="1.0" encoding="utf-8"?>
